--- a/doc/客戶資料.docx
+++ b/doc/客戶資料.docx
@@ -24,6 +24,30 @@
         <w:t>：</w:t>
       </w:r>
     </w:p>
+    <w:p>
+      <w:pPr>
+        <w:autoSpaceDE w:val="0"/>
+        <w:autoSpaceDN w:val="0"/>
+        <w:adjustRightInd w:val="0"/>
+        <w:rPr>
+          <w:rFonts w:ascii="MingLiU" w:hAnsi="MingLiU" w:cs="MingLiU"/>
+          <w:kern w:val="0"/>
+          <w:sz w:val="19"/>
+          <w:szCs w:val="19"/>
+        </w:rPr>
+      </w:pPr>
+      <w:proofErr w:type="spellStart"/>
+      <w:r>
+        <w:rPr>
+          <w:rFonts w:ascii="MingLiU" w:hAnsi="MingLiU" w:cs="MingLiU"/>
+          <w:kern w:val="0"/>
+          <w:sz w:val="19"/>
+          <w:szCs w:val="19"/>
+        </w:rPr>
+        <w:t>ApplyDate</w:t>
+      </w:r>
+      <w:proofErr w:type="spellEnd"/>
+    </w:p>
     <w:p/>
     <w:p>
       <w:r>
@@ -74,6 +98,28 @@
         <w:t>客戶生日：</w:t>
       </w:r>
     </w:p>
+    <w:p>
+      <w:pPr>
+        <w:autoSpaceDE w:val="0"/>
+        <w:autoSpaceDN w:val="0"/>
+        <w:adjustRightInd w:val="0"/>
+        <w:rPr>
+          <w:rFonts w:ascii="MingLiU" w:hAnsi="MingLiU" w:cs="MingLiU"/>
+          <w:kern w:val="0"/>
+          <w:sz w:val="19"/>
+          <w:szCs w:val="19"/>
+        </w:rPr>
+      </w:pPr>
+      <w:r>
+        <w:rPr>
+          <w:rFonts w:ascii="MingLiU" w:hAnsi="MingLiU" w:cs="MingLiU"/>
+          <w:kern w:val="0"/>
+          <w:sz w:val="19"/>
+          <w:szCs w:val="19"/>
+        </w:rPr>
+        <w:t>Birthday</w:t>
+      </w:r>
+    </w:p>
     <w:p/>
     <w:p>
       <w:r>
@@ -97,6 +143,28 @@
         <w:t>：</w:t>
       </w:r>
     </w:p>
+    <w:p>
+      <w:pPr>
+        <w:autoSpaceDE w:val="0"/>
+        <w:autoSpaceDN w:val="0"/>
+        <w:adjustRightInd w:val="0"/>
+        <w:rPr>
+          <w:rFonts w:ascii="MingLiU" w:hAnsi="MingLiU" w:cs="MingLiU"/>
+          <w:kern w:val="0"/>
+          <w:sz w:val="19"/>
+          <w:szCs w:val="19"/>
+        </w:rPr>
+      </w:pPr>
+      <w:r>
+        <w:rPr>
+          <w:rFonts w:ascii="MingLiU" w:hAnsi="MingLiU" w:cs="MingLiU"/>
+          <w:kern w:val="0"/>
+          <w:sz w:val="19"/>
+          <w:szCs w:val="19"/>
+        </w:rPr>
+        <w:t>Project</w:t>
+      </w:r>
+    </w:p>
     <w:p/>
     <w:p>
       <w:r>
@@ -120,6 +188,28 @@
         <w:t>：</w:t>
       </w:r>
     </w:p>
+    <w:p>
+      <w:pPr>
+        <w:autoSpaceDE w:val="0"/>
+        <w:autoSpaceDN w:val="0"/>
+        <w:adjustRightInd w:val="0"/>
+        <w:rPr>
+          <w:rFonts w:ascii="MingLiU" w:hAnsi="MingLiU" w:cs="MingLiU"/>
+          <w:kern w:val="0"/>
+          <w:sz w:val="19"/>
+          <w:szCs w:val="19"/>
+        </w:rPr>
+      </w:pPr>
+      <w:r>
+        <w:rPr>
+          <w:rFonts w:ascii="MingLiU" w:hAnsi="MingLiU" w:cs="MingLiU"/>
+          <w:kern w:val="0"/>
+          <w:sz w:val="19"/>
+          <w:szCs w:val="19"/>
+        </w:rPr>
+        <w:t>Product</w:t>
+      </w:r>
+    </w:p>
     <w:p/>
     <w:p>
       <w:r>
@@ -137,6 +227,30 @@
         <w:t>手機序號：</w:t>
       </w:r>
     </w:p>
+    <w:p>
+      <w:pPr>
+        <w:autoSpaceDE w:val="0"/>
+        <w:autoSpaceDN w:val="0"/>
+        <w:adjustRightInd w:val="0"/>
+        <w:rPr>
+          <w:rFonts w:ascii="MingLiU" w:hAnsi="MingLiU" w:cs="MingLiU"/>
+          <w:kern w:val="0"/>
+          <w:sz w:val="19"/>
+          <w:szCs w:val="19"/>
+        </w:rPr>
+      </w:pPr>
+      <w:proofErr w:type="spellStart"/>
+      <w:r>
+        <w:rPr>
+          <w:rFonts w:ascii="MingLiU" w:hAnsi="MingLiU" w:cs="MingLiU"/>
+          <w:kern w:val="0"/>
+          <w:sz w:val="19"/>
+          <w:szCs w:val="19"/>
+        </w:rPr>
+        <w:t>PhoneSer</w:t>
+      </w:r>
+      <w:proofErr w:type="spellEnd"/>
+    </w:p>
     <w:p/>
     <w:p>
       <w:r>
@@ -154,6 +268,30 @@
         <w:t>手機進價：</w:t>
       </w:r>
     </w:p>
+    <w:p>
+      <w:pPr>
+        <w:autoSpaceDE w:val="0"/>
+        <w:autoSpaceDN w:val="0"/>
+        <w:adjustRightInd w:val="0"/>
+        <w:rPr>
+          <w:rFonts w:ascii="MingLiU" w:hAnsi="MingLiU" w:cs="MingLiU"/>
+          <w:kern w:val="0"/>
+          <w:sz w:val="19"/>
+          <w:szCs w:val="19"/>
+        </w:rPr>
+      </w:pPr>
+      <w:proofErr w:type="spellStart"/>
+      <w:r>
+        <w:rPr>
+          <w:rFonts w:ascii="MingLiU" w:hAnsi="MingLiU" w:cs="MingLiU"/>
+          <w:kern w:val="0"/>
+          <w:sz w:val="19"/>
+          <w:szCs w:val="19"/>
+        </w:rPr>
+        <w:t>PhonePrice</w:t>
+      </w:r>
+      <w:proofErr w:type="spellEnd"/>
+    </w:p>
     <w:p/>
     <w:p>
       <w:r>
@@ -171,6 +309,30 @@
         <w:t>銷售金額：</w:t>
       </w:r>
     </w:p>
+    <w:p>
+      <w:pPr>
+        <w:autoSpaceDE w:val="0"/>
+        <w:autoSpaceDN w:val="0"/>
+        <w:adjustRightInd w:val="0"/>
+        <w:rPr>
+          <w:rFonts w:ascii="MingLiU" w:hAnsi="MingLiU" w:cs="MingLiU"/>
+          <w:kern w:val="0"/>
+          <w:sz w:val="19"/>
+          <w:szCs w:val="19"/>
+        </w:rPr>
+      </w:pPr>
+      <w:proofErr w:type="spellStart"/>
+      <w:r>
+        <w:rPr>
+          <w:rFonts w:ascii="MingLiU" w:hAnsi="MingLiU" w:cs="MingLiU"/>
+          <w:kern w:val="0"/>
+          <w:sz w:val="19"/>
+          <w:szCs w:val="19"/>
+        </w:rPr>
+        <w:t>PhoneSellPrice</w:t>
+      </w:r>
+      <w:proofErr w:type="spellEnd"/>
+    </w:p>
     <w:p/>
     <w:p>
       <w:r>
@@ -188,13 +350,30 @@
         <w:t>門號佣金：</w:t>
       </w:r>
     </w:p>
-    <w:p/>
-    <w:p>
-      <w:pPr>
-        <w:rPr>
-          <w:rFonts w:hint="eastAsia"/>
-        </w:rPr>
-      </w:pPr>
+    <w:p>
+      <w:pPr>
+        <w:autoSpaceDE w:val="0"/>
+        <w:autoSpaceDN w:val="0"/>
+        <w:adjustRightInd w:val="0"/>
+        <w:rPr>
+          <w:rFonts w:ascii="MingLiU" w:hAnsi="MingLiU" w:cs="MingLiU"/>
+          <w:kern w:val="0"/>
+          <w:sz w:val="19"/>
+          <w:szCs w:val="19"/>
+        </w:rPr>
+      </w:pPr>
+      <w:r>
+        <w:rPr>
+          <w:rFonts w:ascii="MingLiU" w:hAnsi="MingLiU" w:cs="MingLiU"/>
+          <w:kern w:val="0"/>
+          <w:sz w:val="19"/>
+          <w:szCs w:val="19"/>
+        </w:rPr>
+        <w:t>Commission</w:t>
+      </w:r>
+    </w:p>
+    <w:p/>
+    <w:p>
       <w:r>
         <w:rPr>
           <w:rFonts w:hint="eastAsia"/>
@@ -204,17 +383,30 @@
     </w:p>
     <w:p>
       <w:pPr>
-        <w:rPr>
-          <w:rFonts w:hint="eastAsia"/>
-        </w:rPr>
-      </w:pPr>
-    </w:p>
-    <w:p>
-      <w:pPr>
-        <w:rPr>
-          <w:rFonts w:hint="eastAsia"/>
-        </w:rPr>
-      </w:pPr>
+        <w:autoSpaceDE w:val="0"/>
+        <w:autoSpaceDN w:val="0"/>
+        <w:adjustRightInd w:val="0"/>
+        <w:rPr>
+          <w:rFonts w:ascii="MingLiU" w:hAnsi="MingLiU" w:cs="MingLiU"/>
+          <w:kern w:val="0"/>
+          <w:sz w:val="19"/>
+          <w:szCs w:val="19"/>
+        </w:rPr>
+      </w:pPr>
+      <w:proofErr w:type="spellStart"/>
+      <w:r>
+        <w:rPr>
+          <w:rFonts w:ascii="MingLiU" w:hAnsi="MingLiU" w:cs="MingLiU"/>
+          <w:kern w:val="0"/>
+          <w:sz w:val="19"/>
+          <w:szCs w:val="19"/>
+        </w:rPr>
+        <w:t>BreakMoney</w:t>
+      </w:r>
+      <w:proofErr w:type="spellEnd"/>
+    </w:p>
+    <w:p/>
+    <w:p>
       <w:r>
         <w:rPr>
           <w:rFonts w:hint="eastAsia"/>
@@ -224,17 +416,28 @@
     </w:p>
     <w:p>
       <w:pPr>
-        <w:rPr>
-          <w:rFonts w:hint="eastAsia"/>
-        </w:rPr>
-      </w:pPr>
-    </w:p>
-    <w:p>
-      <w:pPr>
-        <w:rPr>
-          <w:rFonts w:hint="eastAsia"/>
-        </w:rPr>
-      </w:pPr>
+        <w:autoSpaceDE w:val="0"/>
+        <w:autoSpaceDN w:val="0"/>
+        <w:adjustRightInd w:val="0"/>
+        <w:rPr>
+          <w:rFonts w:ascii="MingLiU" w:hAnsi="MingLiU" w:cs="MingLiU"/>
+          <w:kern w:val="0"/>
+          <w:sz w:val="19"/>
+          <w:szCs w:val="19"/>
+        </w:rPr>
+      </w:pPr>
+      <w:r>
+        <w:rPr>
+          <w:rFonts w:ascii="MingLiU" w:hAnsi="MingLiU" w:cs="MingLiU"/>
+          <w:kern w:val="0"/>
+          <w:sz w:val="19"/>
+          <w:szCs w:val="19"/>
+        </w:rPr>
+        <w:t>Compensation</w:t>
+      </w:r>
+    </w:p>
+    <w:p/>
+    <w:p>
       <w:r>
         <w:rPr>
           <w:rFonts w:hint="eastAsia"/>
@@ -244,17 +447,30 @@
     </w:p>
     <w:p>
       <w:pPr>
-        <w:rPr>
-          <w:rFonts w:hint="eastAsia"/>
-        </w:rPr>
-      </w:pPr>
-    </w:p>
-    <w:p>
-      <w:pPr>
-        <w:rPr>
-          <w:rFonts w:hint="eastAsia"/>
-        </w:rPr>
-      </w:pPr>
+        <w:autoSpaceDE w:val="0"/>
+        <w:autoSpaceDN w:val="0"/>
+        <w:adjustRightInd w:val="0"/>
+        <w:rPr>
+          <w:rFonts w:ascii="MingLiU" w:hAnsi="MingLiU" w:cs="MingLiU"/>
+          <w:kern w:val="0"/>
+          <w:sz w:val="19"/>
+          <w:szCs w:val="19"/>
+        </w:rPr>
+      </w:pPr>
+      <w:proofErr w:type="spellStart"/>
+      <w:r>
+        <w:rPr>
+          <w:rFonts w:ascii="MingLiU" w:hAnsi="MingLiU" w:cs="MingLiU"/>
+          <w:kern w:val="0"/>
+          <w:sz w:val="19"/>
+          <w:szCs w:val="19"/>
+        </w:rPr>
+        <w:t>ContractMonths</w:t>
+      </w:r>
+      <w:proofErr w:type="spellEnd"/>
+    </w:p>
+    <w:p/>
+    <w:p>
       <w:r>
         <w:rPr>
           <w:rFonts w:hint="eastAsia"/>
@@ -268,12 +484,37 @@
         <w:t>到期日</w:t>
       </w:r>
     </w:p>
+    <w:p>
+      <w:pPr>
+        <w:autoSpaceDE w:val="0"/>
+        <w:autoSpaceDN w:val="0"/>
+        <w:adjustRightInd w:val="0"/>
+        <w:rPr>
+          <w:rFonts w:ascii="MingLiU" w:hAnsi="MingLiU" w:cs="MingLiU"/>
+          <w:kern w:val="0"/>
+          <w:sz w:val="19"/>
+          <w:szCs w:val="19"/>
+        </w:rPr>
+      </w:pPr>
+      <w:proofErr w:type="spellStart"/>
+      <w:r>
+        <w:rPr>
+          <w:rFonts w:ascii="MingLiU" w:hAnsi="MingLiU" w:cs="MingLiU"/>
+          <w:kern w:val="0"/>
+          <w:sz w:val="19"/>
+          <w:szCs w:val="19"/>
+        </w:rPr>
+        <w:t>DueDate</w:t>
+      </w:r>
+      <w:proofErr w:type="spellEnd"/>
+    </w:p>
     <w:p/>
     <w:p>
       <w:r>
         <w:rPr>
           <w:noProof/>
         </w:rPr>
+        <w:lastRenderedPageBreak/>
         <w:pict>
           <v:rect id="矩形 5" o:spid="_x0000_s1031" style="position:absolute;margin-left:67.5pt;margin-top:.75pt;width:1in;height:17.25pt;z-index:251667456;visibility:visible;mso-height-relative:margin;v-text-anchor:middle" o:gfxdata="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" fillcolor="white [3201]" strokecolor="#f79646 [3209]" strokeweight="2pt"/>
         </w:pict>
@@ -309,14 +550,70 @@
         <w:t>員：</w:t>
       </w:r>
     </w:p>
-    <w:p/>
-    <w:p>
+    <w:p>
+      <w:pPr>
+        <w:autoSpaceDE w:val="0"/>
+        <w:autoSpaceDN w:val="0"/>
+        <w:adjustRightInd w:val="0"/>
+        <w:rPr>
+          <w:rFonts w:ascii="MingLiU" w:hAnsi="MingLiU" w:cs="MingLiU"/>
+          <w:kern w:val="0"/>
+          <w:sz w:val="19"/>
+          <w:szCs w:val="19"/>
+        </w:rPr>
+      </w:pPr>
+      <w:r>
+        <w:rPr>
+          <w:rFonts w:ascii="MingLiU" w:hAnsi="MingLiU" w:cs="MingLiU"/>
+          <w:kern w:val="0"/>
+          <w:sz w:val="19"/>
+          <w:szCs w:val="19"/>
+        </w:rPr>
+        <w:t>Sales</w:t>
+      </w:r>
+    </w:p>
+    <w:p>
+      <w:pPr>
+        <w:rPr>
+          <w:rFonts w:hint="eastAsia"/>
+        </w:rPr>
+      </w:pPr>
+    </w:p>
+    <w:p>
+      <w:r>
+        <w:rPr>
+          <w:rFonts w:hint="eastAsia"/>
+        </w:rPr>
+        <w:t>備註</w:t>
+      </w:r>
+    </w:p>
+    <w:p>
+      <w:pPr>
+        <w:autoSpaceDE w:val="0"/>
+        <w:autoSpaceDN w:val="0"/>
+        <w:adjustRightInd w:val="0"/>
+        <w:rPr>
+          <w:rFonts w:ascii="MingLiU" w:hAnsi="MingLiU" w:cs="MingLiU"/>
+          <w:kern w:val="0"/>
+          <w:sz w:val="19"/>
+          <w:szCs w:val="19"/>
+        </w:rPr>
+      </w:pPr>
+      <w:r>
+        <w:rPr>
+          <w:rFonts w:ascii="MingLiU" w:hAnsi="MingLiU" w:cs="MingLiU"/>
+          <w:kern w:val="0"/>
+          <w:sz w:val="19"/>
+          <w:szCs w:val="19"/>
+        </w:rPr>
+        <w:t>Note</w:t>
+      </w:r>
       <w:r>
         <w:rPr>
           <w:noProof/>
         </w:rPr>
         <w:pict>
-          <v:rect id="矩形 14" o:spid="_x0000_s1030" style="position:absolute;margin-left:307.5pt;margin-top:13.5pt;width:43.5pt;height:32.25pt;z-index:251685888;visibility:visible;mso-width-relative:margin;mso-height-relative:margin;v-text-anchor:middle" o:gfxdata="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" fillcolor="white [3201]" strokecolor="#f79646 [3209]" strokeweight="2pt">
+          <v:rect id="矩形 14" o:spid="_x0000_s1030" style="position:absolute;margin-left:307.5pt;margin-top:13.5pt;width:43.5pt;height:32.25pt;z-index:251685888;visibility:visible;mso-position-horizontal-relative:text;mso-position-vertical-relative:text;mso-width-relative:margin;mso-height-relative:margin;v-text-anchor:middle" o:gfxdata="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" fillcolor="white [3201]" strokecolor="#f79646 [3209]" strokeweight="2pt">
             <v:textbox>
               <w:txbxContent>
                 <w:p>
@@ -337,7 +634,7 @@
           <w:noProof/>
         </w:rPr>
         <w:pict>
-          <v:rect id="矩形 8" o:spid="_x0000_s1027" style="position:absolute;margin-left:232.5pt;margin-top:13.5pt;width:43.5pt;height:32.25pt;z-index:251673600;visibility:visible;mso-width-relative:margin;mso-height-relative:margin;v-text-anchor:middle" o:gfxdata="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" fillcolor="white [3201]" strokecolor="#f79646 [3209]" strokeweight="2pt">
+          <v:rect id="矩形 8" o:spid="_x0000_s1027" style="position:absolute;margin-left:232.5pt;margin-top:13.5pt;width:43.5pt;height:32.25pt;z-index:251673600;visibility:visible;mso-position-horizontal-relative:text;mso-position-vertical-relative:text;mso-width-relative:margin;mso-height-relative:margin;v-text-anchor:middle" o:gfxdata="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" fillcolor="white [3201]" strokecolor="#f79646 [3209]" strokeweight="2pt">
             <v:textbox>
               <w:txbxContent>
                 <w:p>
@@ -358,7 +655,7 @@
           <w:noProof/>
         </w:rPr>
         <w:pict>
-          <v:rect id="矩形 7" o:spid="_x0000_s1028" style="position:absolute;margin-left:157.5pt;margin-top:13.5pt;width:43.5pt;height:32.25pt;z-index:251671552;visibility:visible;mso-width-relative:margin;mso-height-relative:margin;v-text-anchor:middle" o:gfxdata="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" fillcolor="white [3201]" strokecolor="#f79646 [3209]" strokeweight="2pt">
+          <v:rect id="矩形 7" o:spid="_x0000_s1028" style="position:absolute;margin-left:157.5pt;margin-top:13.5pt;width:43.5pt;height:32.25pt;z-index:251671552;visibility:visible;mso-position-horizontal-relative:text;mso-position-vertical-relative:text;mso-width-relative:margin;mso-height-relative:margin;v-text-anchor:middle" o:gfxdata="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" fillcolor="white [3201]" strokecolor="#f79646 [3209]" strokeweight="2pt">
             <v:textbox>
               <w:txbxContent>
                 <w:p>
@@ -379,7 +676,7 @@
           <w:noProof/>
         </w:rPr>
         <w:pict>
-          <v:rect id="矩形 6" o:spid="_x0000_s1029" style="position:absolute;margin-left:81.75pt;margin-top:13.5pt;width:43.5pt;height:32.25pt;z-index:251669504;visibility:visible;mso-width-relative:margin;mso-height-relative:margin;v-text-anchor:middle" o:gfxdata="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" fillcolor="white [3201]" strokecolor="#f79646 [3209]" strokeweight="2pt">
+          <v:rect id="矩形 6" o:spid="_x0000_s1029" style="position:absolute;margin-left:81.75pt;margin-top:13.5pt;width:43.5pt;height:32.25pt;z-index:251669504;visibility:visible;mso-position-horizontal-relative:text;mso-position-vertical-relative:text;mso-width-relative:margin;mso-height-relative:margin;v-text-anchor:middle" o:gfxdata="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" fillcolor="white [3201]" strokecolor="#f79646 [3209]" strokeweight="2pt">
             <v:textbox>
               <w:txbxContent>
                 <w:p>
@@ -406,9 +703,6 @@
     <w:p>
       <w:pPr>
         <w:ind w:firstLineChars="200" w:firstLine="480"/>
-        <w:rPr>
-          <w:rFonts w:hint="eastAsia"/>
-        </w:rPr>
       </w:pPr>
       <w:r>
         <w:rPr>
